--- a/documentacao_SaveTheCastle.docx
+++ b/documentacao_SaveTheCastle.docx
@@ -1,6 +1,6 @@
 
 <file path=word/document.xml><?xml version="1.0" encoding="utf-8"?>
-<w:document xmlns:wpc="http://schemas.microsoft.com/office/word/2010/wordprocessingCanvas" xmlns:cx="http://schemas.microsoft.com/office/drawing/2014/chartex" xmlns:cx1="http://schemas.microsoft.com/office/drawing/2015/9/8/chartex" xmlns:cx2="http://schemas.microsoft.com/office/drawing/2015/10/21/chartex" xmlns:cx3="http://schemas.microsoft.com/office/drawing/2016/5/9/chartex" xmlns:cx4="http://schemas.microsoft.com/office/drawing/2016/5/10/chartex" xmlns:cx5="http://schemas.microsoft.com/office/drawing/2016/5/11/chartex" xmlns:cx6="http://schemas.microsoft.com/office/drawing/2016/5/12/chartex" xmlns:cx7="http://schemas.microsoft.com/office/drawing/2016/5/13/chartex" xmlns:cx8="http://schemas.microsoft.com/office/drawing/2016/5/14/chartex" xmlns:mc="http://schemas.openxmlformats.org/markup-compatibility/2006" xmlns:aink="http://schemas.microsoft.com/office/drawing/2016/ink" xmlns:am3d="http://schemas.microsoft.com/office/drawing/2017/model3d" xmlns:o="urn:schemas-microsoft-com:office:office" xmlns:r="http://schemas.openxmlformats.org/officeDocument/2006/relationships" xmlns:m="http://schemas.openxmlformats.org/officeDocument/2006/math" xmlns:v="urn:schemas-microsoft-com:vml" xmlns:wp14="http://schemas.microsoft.com/office/word/2010/wordprocessingDrawing" xmlns:wp="http://schemas.openxmlformats.org/drawingml/2006/wordprocessingDrawing" xmlns:w10="urn:schemas-microsoft-com:office:word" xmlns:w="http://schemas.openxmlformats.org/wordprocessingml/2006/main" xmlns:w14="http://schemas.microsoft.com/office/word/2010/wordml" xmlns:w15="http://schemas.microsoft.com/office/word/2012/wordml" xmlns:w16cid="http://schemas.microsoft.com/office/word/2016/wordml/cid" xmlns:w16se="http://schemas.microsoft.com/office/word/2015/wordml/symex" xmlns:wpg="http://schemas.microsoft.com/office/word/2010/wordprocessingGroup" xmlns:wpi="http://schemas.microsoft.com/office/word/2010/wordprocessingInk" xmlns:wne="http://schemas.microsoft.com/office/word/2006/wordml" xmlns:wps="http://schemas.microsoft.com/office/word/2010/wordprocessingShape" mc:Ignorable="w14 w15 w16se w16cid wp14">
+<w:document xmlns:wpc="http://schemas.microsoft.com/office/word/2010/wordprocessingCanvas" xmlns:cx="http://schemas.microsoft.com/office/drawing/2014/chartex" xmlns:mc="http://schemas.openxmlformats.org/markup-compatibility/2006" xmlns:o="urn:schemas-microsoft-com:office:office" xmlns:r="http://schemas.openxmlformats.org/officeDocument/2006/relationships" xmlns:m="http://schemas.openxmlformats.org/officeDocument/2006/math" xmlns:v="urn:schemas-microsoft-com:vml" xmlns:wp14="http://schemas.microsoft.com/office/word/2010/wordprocessingDrawing" xmlns:wp="http://schemas.openxmlformats.org/drawingml/2006/wordprocessingDrawing" xmlns:w10="urn:schemas-microsoft-com:office:word" xmlns:w="http://schemas.openxmlformats.org/wordprocessingml/2006/main" xmlns:w14="http://schemas.microsoft.com/office/word/2010/wordml" xmlns:w15="http://schemas.microsoft.com/office/word/2012/wordml" xmlns:w16se="http://schemas.microsoft.com/office/word/2015/wordml/symex" xmlns:wpg="http://schemas.microsoft.com/office/word/2010/wordprocessingGroup" xmlns:wpi="http://schemas.microsoft.com/office/word/2010/wordprocessingInk" xmlns:wne="http://schemas.microsoft.com/office/word/2006/wordml" xmlns:wps="http://schemas.microsoft.com/office/word/2010/wordprocessingShape" mc:Ignorable="w14 w15 w16se wp14">
   <w:body>
     <w:p>
       <w:pPr>
@@ -631,7 +631,6 @@
               <w:tab w:val="right" w:leader="dot" w:pos="9350"/>
             </w:tabs>
             <w:rPr>
-              <w:rFonts w:eastAsiaTheme="minorEastAsia"/>
               <w:noProof/>
             </w:rPr>
           </w:pPr>
@@ -690,6 +689,102 @@
         </w:p>
         <w:p>
           <w:pPr>
+            <w:rPr>
+              <w:rStyle w:val="Hyperlink"/>
+              <w:b/>
+              <w:noProof/>
+              <w:lang w:val="pt-BR"/>
+            </w:rPr>
+          </w:pPr>
+          <w:r>
+            <w:fldChar w:fldCharType="begin"/>
+          </w:r>
+          <w:r>
+            <w:instrText xml:space="preserve"> HYPERLINK \l "_Toc381728151" </w:instrText>
+          </w:r>
+          <w:r>
+            <w:fldChar w:fldCharType="separate"/>
+          </w:r>
+          <w:r>
+            <w:rPr>
+              <w:rStyle w:val="Hyperlink"/>
+              <w:b/>
+              <w:noProof/>
+              <w:lang w:val="pt-BR"/>
+            </w:rPr>
+            <w:t>7</w:t>
+          </w:r>
+          <w:r>
+            <w:rPr>
+              <w:rStyle w:val="Hyperlink"/>
+              <w:b/>
+              <w:noProof/>
+              <w:lang w:val="pt-BR"/>
+            </w:rPr>
+            <w:t>.</w:t>
+          </w:r>
+          <w:r>
+            <w:rPr>
+              <w:rFonts w:eastAsiaTheme="minorEastAsia"/>
+              <w:noProof/>
+            </w:rPr>
+            <w:t xml:space="preserve">     </w:t>
+          </w:r>
+          <w:r>
+            <w:rPr>
+              <w:rStyle w:val="Hyperlink"/>
+              <w:b/>
+              <w:noProof/>
+              <w:lang w:val="pt-BR"/>
+            </w:rPr>
+            <w:t>Sistema de Vida ..............................................................................................................................</w:t>
+          </w:r>
+        </w:p>
+        <w:p>
+          <w:pPr>
+            <w:rPr>
+              <w:rStyle w:val="Hyperlink"/>
+              <w:b/>
+              <w:noProof/>
+              <w:lang w:val="pt-BR"/>
+            </w:rPr>
+          </w:pPr>
+          <w:r>
+            <w:rPr>
+              <w:rStyle w:val="Hyperlink"/>
+              <w:b/>
+              <w:noProof/>
+              <w:lang w:val="pt-BR"/>
+            </w:rPr>
+            <w:t>8.     Sistema de Pontos...........................................................................................................................</w:t>
+          </w:r>
+        </w:p>
+        <w:p>
+          <w:r>
+            <w:rPr>
+              <w:rStyle w:val="Hyperlink"/>
+              <w:b/>
+              <w:noProof/>
+              <w:lang w:val="pt-BR"/>
+            </w:rPr>
+            <w:t>9.     Fim do Jogo.....................................................................................................................................</w:t>
+          </w:r>
+          <w:r>
+            <w:rPr>
+              <w:noProof/>
+              <w:webHidden/>
+            </w:rPr>
+            <w:tab/>
+          </w:r>
+          <w:r>
+            <w:rPr>
+              <w:noProof/>
+            </w:rPr>
+            <w:fldChar w:fldCharType="end"/>
+          </w:r>
+        </w:p>
+        <w:p>
+          <w:pPr>
             <w:pStyle w:val="Sumrio1"/>
             <w:tabs>
               <w:tab w:val="left" w:pos="440"/>
@@ -786,7 +881,21 @@
           <w:sz w:val="28"/>
           <w:lang w:val="pt-BR"/>
         </w:rPr>
-        <w:t>Em Save the castle, os Orcs ressurgiram das profundezas do submundo e estão atacando o reino dos humanos a fim de destruir e conquistar seus territórios.</w:t>
+        <w:t>Em Save the castle, os Orcs ressurg</w:t>
+      </w:r>
+      <w:r>
+        <w:rPr>
+          <w:sz w:val="28"/>
+          <w:lang w:val="pt-BR"/>
+        </w:rPr>
+        <w:t>iram e estão atacando os</w:t>
+      </w:r>
+      <w:r>
+        <w:rPr>
+          <w:sz w:val="28"/>
+          <w:lang w:val="pt-BR"/>
+        </w:rPr>
+        <w:t xml:space="preserve"> humanos a fim de destruir e conquistar seus territórios.</w:t>
       </w:r>
     </w:p>
     <w:p>
@@ -806,14 +915,42 @@
           <w:sz w:val="28"/>
           <w:lang w:val="pt-BR"/>
         </w:rPr>
-        <w:t xml:space="preserve">Após a primeira onda de ataques apenas alguns reinos resistiram a força de ataque dos orcs. </w:t>
-      </w:r>
-      <w:r>
-        <w:rPr>
-          <w:sz w:val="28"/>
-          <w:lang w:val="pt-BR"/>
-        </w:rPr>
-        <w:t xml:space="preserve"> Naoki, um jovem arqueiro, proteger os reinos restantes dos ataques dos orcs e assim possibilitar o </w:t>
+        <w:t>Após a primeira onda de ataques apenas alg</w:t>
+      </w:r>
+      <w:r>
+        <w:rPr>
+          <w:sz w:val="28"/>
+          <w:lang w:val="pt-BR"/>
+        </w:rPr>
+        <w:t>uns reinos resistiram ao</w:t>
+      </w:r>
+      <w:r>
+        <w:rPr>
+          <w:sz w:val="28"/>
+          <w:lang w:val="pt-BR"/>
+        </w:rPr>
+        <w:t xml:space="preserve"> ataque dos orcs. </w:t>
+      </w:r>
+      <w:r>
+        <w:rPr>
+          <w:sz w:val="28"/>
+          <w:lang w:val="pt-BR"/>
+        </w:rPr>
+        <w:t xml:space="preserve"> Naoki, um jovem arqueiro, proteger</w:t>
+      </w:r>
+      <w:r>
+        <w:rPr>
+          <w:sz w:val="28"/>
+          <w:lang w:val="pt-BR"/>
+        </w:rPr>
+        <w:t xml:space="preserve"> os reinos restantes</w:t>
+      </w:r>
+      <w:r>
+        <w:rPr>
+          <w:sz w:val="28"/>
+          <w:lang w:val="pt-BR"/>
+        </w:rPr>
+        <w:t xml:space="preserve"> e assim possibilitar o </w:t>
       </w:r>
       <w:r>
         <w:rPr>
@@ -827,7 +964,14 @@
           <w:sz w:val="28"/>
           <w:lang w:val="pt-BR"/>
         </w:rPr>
-        <w:t xml:space="preserve"> dos humanos contra as terríveis forças orcs. Naoki busca vingança pela morte de seu mestre Akinori, que morreu protegendo</w:t>
+        <w:t xml:space="preserve"> dos humanos contra as</w:t>
+      </w:r>
+      <w:r>
+        <w:rPr>
+          <w:sz w:val="28"/>
+          <w:lang w:val="pt-BR"/>
+        </w:rPr>
+        <w:t xml:space="preserve"> forças orcs. Naoki busca vingança pela morte de seu mestre Akinori, que morreu protegendo</w:t>
       </w:r>
       <w:r>
         <w:rPr>
@@ -882,7 +1026,21 @@
           <w:sz w:val="28"/>
           <w:lang w:val="pt-BR"/>
         </w:rPr>
-        <w:t xml:space="preserve">O reino do Norte foi destruído pelo ataque do orcs e os únicos que restam são os reinos do leste, do </w:t>
+        <w:t xml:space="preserve">O reino do Norte foi destruído pelo ataque do orcs e os únicos que restam são os reinos do </w:t>
+      </w:r>
+      <w:r>
+        <w:rPr>
+          <w:sz w:val="28"/>
+          <w:lang w:val="pt-BR"/>
+        </w:rPr>
+        <w:t>Leste</w:t>
+      </w:r>
+      <w:r>
+        <w:rPr>
+          <w:sz w:val="28"/>
+          <w:lang w:val="pt-BR"/>
+        </w:rPr>
+        <w:t xml:space="preserve">, do </w:t>
       </w:r>
       <w:r>
         <w:rPr>
@@ -896,14 +1054,14 @@
           <w:sz w:val="28"/>
           <w:lang w:val="pt-BR"/>
         </w:rPr>
-        <w:t xml:space="preserve"> e do Oeste. No centro dos quatro reinos está o reino de Tirna, onde o rei Brum </w:t>
-      </w:r>
-      <w:r>
-        <w:rPr>
-          <w:sz w:val="28"/>
-          <w:lang w:val="pt-BR"/>
-        </w:rPr>
-        <w:t>controla todos os demais reinos. Cabe a Naoki defender o reino dos homens e impedir sua derrota para os orcs.</w:t>
+        <w:t xml:space="preserve"> e do Oeste</w:t>
+      </w:r>
+      <w:r>
+        <w:rPr>
+          <w:sz w:val="28"/>
+          <w:lang w:val="pt-BR"/>
+        </w:rPr>
+        <w:t>. Cabe a Naoki defender o reino dos homens e impedir sua derrota para os orcs.</w:t>
       </w:r>
     </w:p>
     <w:p>
@@ -979,7 +1137,7 @@
       <w:r>
         <w:rPr>
           <w:noProof/>
-          <w:lang w:val="pt-BR"/>
+          <w:lang w:val="pt-BR" w:eastAsia="pt-BR"/>
         </w:rPr>
         <w:drawing>
           <wp:inline distT="0" distB="0" distL="0" distR="0" wp14:anchorId="1BA78636" wp14:editId="3BD167D1">
@@ -1117,8 +1275,16 @@
           <w:lang w:val="pt-BR"/>
         </w:rPr>
       </w:pPr>
-      <w:bookmarkStart w:id="1" w:name="_GoBack"/>
-      <w:bookmarkEnd w:id="1"/>
+    </w:p>
+    <w:p>
+      <w:pPr>
+        <w:rPr>
+          <w:b/>
+          <w:sz w:val="28"/>
+          <w:szCs w:val="28"/>
+          <w:lang w:val="pt-BR"/>
+        </w:rPr>
+      </w:pPr>
     </w:p>
     <w:p>
       <w:pPr>
@@ -1178,7 +1344,7 @@
           <w:noProof/>
           <w:sz w:val="28"/>
           <w:szCs w:val="28"/>
-          <w:lang w:val="pt-BR"/>
+          <w:lang w:val="pt-BR" w:eastAsia="pt-BR"/>
         </w:rPr>
         <w:drawing>
           <wp:inline distT="0" distB="0" distL="0" distR="0" wp14:anchorId="64212214" wp14:editId="47B21229">
@@ -1255,7 +1421,7 @@
           <w:noProof/>
           <w:sz w:val="28"/>
           <w:szCs w:val="28"/>
-          <w:lang w:val="pt-BR"/>
+          <w:lang w:val="pt-BR" w:eastAsia="pt-BR"/>
         </w:rPr>
         <w:drawing>
           <wp:inline distT="0" distB="0" distL="0" distR="0" wp14:anchorId="40C1916D" wp14:editId="6C09AAC4">
@@ -1332,7 +1498,7 @@
           <w:noProof/>
           <w:sz w:val="28"/>
           <w:szCs w:val="28"/>
-          <w:lang w:val="pt-BR"/>
+          <w:lang w:val="pt-BR" w:eastAsia="pt-BR"/>
         </w:rPr>
         <w:drawing>
           <wp:inline distT="0" distB="0" distL="0" distR="0" wp14:anchorId="3B5C0ABF" wp14:editId="5F18691E">
@@ -1496,6 +1662,7 @@
       <w:r>
         <w:rPr>
           <w:noProof/>
+          <w:lang w:val="pt-BR" w:eastAsia="pt-BR"/>
         </w:rPr>
         <w:drawing>
           <wp:inline distT="0" distB="0" distL="0" distR="0" wp14:anchorId="3F4301C1" wp14:editId="08A72025">
@@ -1573,16 +1740,34 @@
           <w:szCs w:val="28"/>
           <w:lang w:val="pt-BR"/>
         </w:rPr>
-        <w:t>Akinori é o mestre Naoki, ele era o último dos quatro guardiões dos reinos dos humanos. Morreu protegendo oak castle, no reino do Leste, e graças a ele o reino do Leste ainda resiste</w:t>
-      </w:r>
-      <w:r>
-        <w:rPr>
-          <w:b/>
-          <w:sz w:val="28"/>
-          <w:szCs w:val="28"/>
-          <w:lang w:val="pt-BR"/>
-        </w:rPr>
-        <w:t>.</w:t>
+        <w:t xml:space="preserve">Akinori é o mestre Naoki, ele era o último dos quatro </w:t>
+      </w:r>
+      <w:r>
+        <w:rPr>
+          <w:bCs/>
+          <w:sz w:val="28"/>
+          <w:szCs w:val="28"/>
+          <w:lang w:val="pt-BR"/>
+        </w:rPr>
+        <w:t>guardiões</w:t>
+      </w:r>
+      <w:r>
+        <w:rPr>
+          <w:bCs/>
+          <w:sz w:val="28"/>
+          <w:szCs w:val="28"/>
+          <w:lang w:val="pt-BR"/>
+        </w:rPr>
+        <w:t>. Morreu protegendo</w:t>
+      </w:r>
+      <w:r>
+        <w:rPr>
+          <w:bCs/>
+          <w:sz w:val="28"/>
+          <w:szCs w:val="28"/>
+          <w:lang w:val="pt-BR"/>
+        </w:rPr>
+        <w:t xml:space="preserve"> oak castle, no reino do Leste.</w:t>
       </w:r>
     </w:p>
     <w:p>
@@ -1621,7 +1806,7 @@
           <w:lang w:val="pt-BR"/>
         </w:rPr>
       </w:pPr>
-      <w:bookmarkStart w:id="2" w:name="_Toc381728152"/>
+      <w:bookmarkStart w:id="1" w:name="_Toc381728152"/>
       <w:r>
         <w:rPr>
           <w:b/>
@@ -1631,7 +1816,7 @@
         <w:lastRenderedPageBreak/>
         <w:t>G</w:t>
       </w:r>
-      <w:bookmarkEnd w:id="2"/>
+      <w:bookmarkEnd w:id="1"/>
       <w:r>
         <w:rPr>
           <w:b/>
@@ -1905,24 +2090,29 @@
           <w:sz w:val="28"/>
           <w:lang w:val="pt-BR"/>
         </w:rPr>
-        <w:t xml:space="preserve"> inimigo e para isso será necessário destruir </w:t>
-      </w:r>
-      <w:r>
-        <w:rPr>
-          <w:sz w:val="28"/>
-          <w:lang w:val="pt-BR"/>
-        </w:rPr>
-        <w:t xml:space="preserve">os </w:t>
-      </w:r>
-      <w:proofErr w:type="spellStart"/>
-      <w:r>
-        <w:rPr>
-          <w:sz w:val="28"/>
-          <w:lang w:val="pt-BR"/>
-        </w:rPr>
-        <w:t>orcs</w:t>
-      </w:r>
-      <w:proofErr w:type="spellEnd"/>
+        <w:t xml:space="preserve"> inimigo</w:t>
+      </w:r>
+      <w:r>
+        <w:rPr>
+          <w:sz w:val="28"/>
+          <w:lang w:val="pt-BR"/>
+        </w:rPr>
+        <w:t>s</w:t>
+      </w:r>
+      <w:r>
+        <w:rPr>
+          <w:sz w:val="28"/>
+          <w:lang w:val="pt-BR"/>
+        </w:rPr>
+        <w:t xml:space="preserve"> e para isso será necessário destruir </w:t>
+      </w:r>
+      <w:r>
+        <w:rPr>
+          <w:sz w:val="28"/>
+          <w:lang w:val="pt-BR"/>
+        </w:rPr>
+        <w:t>os orcs</w:t>
+      </w:r>
       <w:r>
         <w:rPr>
           <w:sz w:val="28"/>
@@ -1935,7 +2125,14 @@
           <w:sz w:val="28"/>
           <w:lang w:val="pt-BR"/>
         </w:rPr>
-        <w:t>estarão em constante movimento. Acerte-os com suas flechas prevendo onde estarão a seguir.</w:t>
+        <w:t>estarão em</w:t>
+      </w:r>
+      <w:r>
+        <w:rPr>
+          <w:sz w:val="28"/>
+          <w:lang w:val="pt-BR"/>
+        </w:rPr>
+        <w:t xml:space="preserve"> movimento. Acerte-os com suas flechas prevendo onde estarão a seguir.</w:t>
       </w:r>
       <w:r>
         <w:rPr>
@@ -1956,7 +2153,14 @@
           <w:sz w:val="28"/>
           <w:lang w:val="pt-BR"/>
         </w:rPr>
-        <w:t xml:space="preserve"> de orcs inimigos, para que o castelo</w:t>
+        <w:t xml:space="preserve"> de orcs</w:t>
+      </w:r>
+      <w:r>
+        <w:rPr>
+          <w:sz w:val="28"/>
+          <w:lang w:val="pt-BR"/>
+        </w:rPr>
+        <w:t>, para que o castelo</w:t>
       </w:r>
       <w:r>
         <w:rPr>
@@ -2071,18 +2275,8 @@
           <w:szCs w:val="28"/>
           <w:lang w:val="pt-BR"/>
         </w:rPr>
-        <w:t xml:space="preserve">os </w:t>
-      </w:r>
-      <w:proofErr w:type="spellStart"/>
-      <w:r>
-        <w:rPr>
-          <w:sz w:val="28"/>
-          <w:szCs w:val="28"/>
-          <w:lang w:val="pt-BR"/>
-        </w:rPr>
-        <w:t>orcs</w:t>
-      </w:r>
-      <w:proofErr w:type="spellEnd"/>
+        <w:t>os orcs</w:t>
+      </w:r>
       <w:r>
         <w:rPr>
           <w:sz w:val="28"/>
@@ -2105,15 +2299,23 @@
           <w:szCs w:val="28"/>
           <w:lang w:val="pt-BR"/>
         </w:rPr>
-        <w:t xml:space="preserve">, porém </w:t>
-      </w:r>
-      <w:r>
-        <w:rPr>
-          <w:sz w:val="28"/>
-          <w:szCs w:val="28"/>
-          <w:lang w:val="pt-BR"/>
-        </w:rPr>
-        <w:t xml:space="preserve"> para acerta-los será necessário </w:t>
+        <w:t xml:space="preserve">, </w:t>
+      </w:r>
+      <w:r>
+        <w:rPr>
+          <w:sz w:val="28"/>
+          <w:szCs w:val="28"/>
+          <w:lang w:val="pt-BR"/>
+        </w:rPr>
+        <w:t>porém para</w:t>
+      </w:r>
+      <w:r>
+        <w:rPr>
+          <w:sz w:val="28"/>
+          <w:szCs w:val="28"/>
+          <w:lang w:val="pt-BR"/>
+        </w:rPr>
+        <w:t xml:space="preserve"> acerta-los será necessário </w:t>
       </w:r>
       <w:r>
         <w:rPr>
@@ -2129,33 +2331,15 @@
           <w:szCs w:val="28"/>
           <w:lang w:val="pt-BR"/>
         </w:rPr>
-        <w:t xml:space="preserve">os </w:t>
-      </w:r>
-      <w:proofErr w:type="spellStart"/>
-      <w:r>
-        <w:rPr>
-          <w:sz w:val="28"/>
-          <w:szCs w:val="28"/>
-          <w:lang w:val="pt-BR"/>
-        </w:rPr>
-        <w:t>orcs</w:t>
-      </w:r>
-      <w:proofErr w:type="spellEnd"/>
-      <w:r>
-        <w:rPr>
-          <w:sz w:val="28"/>
-          <w:szCs w:val="28"/>
-          <w:lang w:val="pt-BR"/>
-        </w:rPr>
-        <w:t xml:space="preserve"> </w:t>
-      </w:r>
-      <w:r>
-        <w:rPr>
-          <w:sz w:val="28"/>
-          <w:szCs w:val="28"/>
-          <w:lang w:val="pt-BR"/>
-        </w:rPr>
-        <w:t xml:space="preserve"> estar</w:t>
+        <w:t xml:space="preserve">os orcs </w:t>
+      </w:r>
+      <w:r>
+        <w:rPr>
+          <w:sz w:val="28"/>
+          <w:szCs w:val="28"/>
+          <w:lang w:val="pt-BR"/>
+        </w:rPr>
+        <w:t>estar</w:t>
       </w:r>
       <w:r>
         <w:rPr>
@@ -2179,15 +2363,23 @@
           <w:szCs w:val="28"/>
           <w:lang w:val="pt-BR"/>
         </w:rPr>
-        <w:t xml:space="preserve">acerta-lo </w:t>
-      </w:r>
-      <w:r>
-        <w:rPr>
-          <w:sz w:val="28"/>
-          <w:szCs w:val="28"/>
-          <w:lang w:val="pt-BR"/>
-        </w:rPr>
-        <w:t xml:space="preserve"> e para isso basta tocar n</w:t>
+        <w:t>acerta-</w:t>
+      </w:r>
+      <w:r>
+        <w:rPr>
+          <w:sz w:val="28"/>
+          <w:szCs w:val="28"/>
+          <w:lang w:val="pt-BR"/>
+        </w:rPr>
+        <w:t>lo e</w:t>
+      </w:r>
+      <w:r>
+        <w:rPr>
+          <w:sz w:val="28"/>
+          <w:szCs w:val="28"/>
+          <w:lang w:val="pt-BR"/>
+        </w:rPr>
+        <w:t xml:space="preserve"> para isso basta tocar n</w:t>
       </w:r>
       <w:r>
         <w:rPr>
@@ -2241,16 +2433,26 @@
           <w:lang w:val="pt-BR"/>
         </w:rPr>
       </w:pPr>
-      <w:bookmarkStart w:id="3" w:name="_Toc381728158"/>
+      <w:bookmarkStart w:id="2" w:name="_Toc381728158"/>
       <w:r>
         <w:rPr>
           <w:b/>
           <w:sz w:val="40"/>
           <w:lang w:val="pt-BR"/>
         </w:rPr>
-        <w:t>Interface</w:t>
-      </w:r>
+        <w:t>Interfac</w:t>
+      </w:r>
+      <w:bookmarkStart w:id="3" w:name="_GoBack"/>
       <w:bookmarkEnd w:id="3"/>
+      <w:r>
+        <w:rPr>
+          <w:b/>
+          <w:sz w:val="40"/>
+          <w:lang w:val="pt-BR"/>
+        </w:rPr>
+        <w:t>e</w:t>
+      </w:r>
+      <w:bookmarkEnd w:id="2"/>
     </w:p>
     <w:p>
       <w:pPr>
@@ -2335,7 +2537,502 @@
     </w:p>
     <w:p>
       <w:pPr>
-        <w:ind w:firstLine="360"/>
+        <w:rPr>
+          <w:sz w:val="24"/>
+          <w:lang w:val="pt-BR"/>
+        </w:rPr>
+      </w:pPr>
+    </w:p>
+    <w:p>
+      <w:pPr>
+        <w:rPr>
+          <w:sz w:val="24"/>
+          <w:lang w:val="pt-BR"/>
+        </w:rPr>
+      </w:pPr>
+    </w:p>
+    <w:p>
+      <w:pPr>
+        <w:pStyle w:val="PargrafodaLista"/>
+        <w:numPr>
+          <w:ilvl w:val="0"/>
+          <w:numId w:val="1"/>
+        </w:numPr>
+        <w:shd w:val="clear" w:color="auto" w:fill="FFFFFF"/>
+        <w:spacing w:after="240" w:line="240" w:lineRule="auto"/>
+        <w:rPr>
+          <w:rFonts w:eastAsia="Times New Roman" w:cstheme="minorHAnsi"/>
+          <w:b/>
+          <w:color w:val="24292E"/>
+          <w:sz w:val="40"/>
+          <w:szCs w:val="40"/>
+          <w:lang w:val="pt-BR" w:eastAsia="pt-BR"/>
+        </w:rPr>
+      </w:pPr>
+      <w:r>
+        <w:rPr>
+          <w:rFonts w:eastAsia="Times New Roman" w:cstheme="minorHAnsi"/>
+          <w:b/>
+          <w:color w:val="24292E"/>
+          <w:sz w:val="40"/>
+          <w:szCs w:val="40"/>
+          <w:lang w:val="pt-BR" w:eastAsia="pt-BR"/>
+        </w:rPr>
+        <w:t>Si</w:t>
+      </w:r>
+      <w:r>
+        <w:rPr>
+          <w:rFonts w:eastAsia="Times New Roman" w:cstheme="minorHAnsi"/>
+          <w:b/>
+          <w:color w:val="24292E"/>
+          <w:sz w:val="40"/>
+          <w:szCs w:val="40"/>
+          <w:lang w:val="pt-BR" w:eastAsia="pt-BR"/>
+        </w:rPr>
+        <w:t>s</w:t>
+      </w:r>
+      <w:r>
+        <w:rPr>
+          <w:rFonts w:eastAsia="Times New Roman" w:cstheme="minorHAnsi"/>
+          <w:b/>
+          <w:color w:val="24292E"/>
+          <w:sz w:val="40"/>
+          <w:szCs w:val="40"/>
+          <w:lang w:val="pt-BR" w:eastAsia="pt-BR"/>
+        </w:rPr>
+        <w:t xml:space="preserve">tema de </w:t>
+      </w:r>
+      <w:r>
+        <w:rPr>
+          <w:rFonts w:eastAsia="Times New Roman" w:cstheme="minorHAnsi"/>
+          <w:b/>
+          <w:color w:val="24292E"/>
+          <w:sz w:val="40"/>
+          <w:szCs w:val="40"/>
+          <w:u w:val="single"/>
+          <w:lang w:val="pt-BR" w:eastAsia="pt-BR"/>
+        </w:rPr>
+        <w:t>V</w:t>
+      </w:r>
+      <w:r>
+        <w:rPr>
+          <w:rFonts w:eastAsia="Times New Roman" w:cstheme="minorHAnsi"/>
+          <w:b/>
+          <w:color w:val="24292E"/>
+          <w:sz w:val="40"/>
+          <w:szCs w:val="40"/>
+          <w:u w:val="single"/>
+          <w:lang w:val="pt-BR" w:eastAsia="pt-BR"/>
+        </w:rPr>
+        <w:t>idas</w:t>
+      </w:r>
+    </w:p>
+    <w:p>
+      <w:pPr>
+        <w:shd w:val="clear" w:color="auto" w:fill="FFFFFF"/>
+        <w:spacing w:before="100" w:beforeAutospacing="1" w:after="100" w:afterAutospacing="1" w:line="240" w:lineRule="auto"/>
+        <w:ind w:left="720"/>
+        <w:rPr>
+          <w:rFonts w:ascii="Segoe UI" w:eastAsia="Times New Roman" w:hAnsi="Segoe UI" w:cs="Segoe UI"/>
+          <w:color w:val="24292E"/>
+          <w:sz w:val="24"/>
+          <w:szCs w:val="24"/>
+          <w:lang w:val="pt-BR" w:eastAsia="pt-BR"/>
+        </w:rPr>
+      </w:pPr>
+      <w:r>
+        <w:rPr>
+          <w:rFonts w:ascii="Segoe UI" w:eastAsia="Times New Roman" w:hAnsi="Segoe UI" w:cs="Segoe UI"/>
+          <w:color w:val="24292E"/>
+          <w:sz w:val="24"/>
+          <w:szCs w:val="24"/>
+          <w:lang w:val="pt-BR" w:eastAsia="pt-BR"/>
+        </w:rPr>
+        <w:t>O castelo possui 100</w:t>
+      </w:r>
+      <w:r>
+        <w:rPr>
+          <w:rFonts w:ascii="Segoe UI" w:eastAsia="Times New Roman" w:hAnsi="Segoe UI" w:cs="Segoe UI"/>
+          <w:color w:val="24292E"/>
+          <w:sz w:val="24"/>
+          <w:szCs w:val="24"/>
+          <w:lang w:val="pt-BR" w:eastAsia="pt-BR"/>
+        </w:rPr>
+        <w:t>0</w:t>
+      </w:r>
+      <w:r>
+        <w:rPr>
+          <w:rFonts w:ascii="Segoe UI" w:eastAsia="Times New Roman" w:hAnsi="Segoe UI" w:cs="Segoe UI"/>
+          <w:color w:val="24292E"/>
+          <w:sz w:val="24"/>
+          <w:szCs w:val="24"/>
+          <w:lang w:val="pt-BR" w:eastAsia="pt-BR"/>
+        </w:rPr>
+        <w:t xml:space="preserve"> pontos de resistência e toda vez que sofrer </w:t>
+      </w:r>
+      <w:r>
+        <w:rPr>
+          <w:rFonts w:ascii="Segoe UI" w:eastAsia="Times New Roman" w:hAnsi="Segoe UI" w:cs="Segoe UI"/>
+          <w:color w:val="24292E"/>
+          <w:sz w:val="24"/>
+          <w:szCs w:val="24"/>
+          <w:lang w:val="pt-BR" w:eastAsia="pt-BR"/>
+        </w:rPr>
+        <w:t xml:space="preserve">um ataque a resistência será </w:t>
+      </w:r>
+      <w:r>
+        <w:rPr>
+          <w:rFonts w:ascii="Segoe UI" w:eastAsia="Times New Roman" w:hAnsi="Segoe UI" w:cs="Segoe UI"/>
+          <w:color w:val="24292E"/>
+          <w:sz w:val="24"/>
+          <w:szCs w:val="24"/>
+          <w:lang w:val="pt-BR" w:eastAsia="pt-BR"/>
+        </w:rPr>
+        <w:t>diminuída</w:t>
+      </w:r>
+      <w:r>
+        <w:rPr>
+          <w:rFonts w:ascii="Segoe UI" w:eastAsia="Times New Roman" w:hAnsi="Segoe UI" w:cs="Segoe UI"/>
+          <w:color w:val="24292E"/>
+          <w:sz w:val="24"/>
+          <w:szCs w:val="24"/>
+          <w:lang w:val="pt-BR" w:eastAsia="pt-BR"/>
+        </w:rPr>
+        <w:t>.</w:t>
+      </w:r>
+      <w:r>
+        <w:rPr>
+          <w:rFonts w:ascii="Segoe UI" w:eastAsia="Times New Roman" w:hAnsi="Segoe UI" w:cs="Segoe UI"/>
+          <w:color w:val="24292E"/>
+          <w:sz w:val="24"/>
+          <w:szCs w:val="24"/>
+          <w:lang w:val="pt-BR" w:eastAsia="pt-BR"/>
+        </w:rPr>
+        <w:t xml:space="preserve"> Ao chegar a zero o castelo será destruído e o jogo chega ao fim.</w:t>
+      </w:r>
+    </w:p>
+    <w:p>
+      <w:pPr>
+        <w:shd w:val="clear" w:color="auto" w:fill="FFFFFF"/>
+        <w:spacing w:before="100" w:beforeAutospacing="1" w:after="100" w:afterAutospacing="1" w:line="240" w:lineRule="auto"/>
+        <w:ind w:left="720"/>
+        <w:rPr>
+          <w:rFonts w:ascii="Segoe UI" w:eastAsia="Times New Roman" w:hAnsi="Segoe UI" w:cs="Segoe UI"/>
+          <w:color w:val="24292E"/>
+          <w:sz w:val="24"/>
+          <w:szCs w:val="24"/>
+          <w:lang w:val="pt-BR" w:eastAsia="pt-BR"/>
+        </w:rPr>
+      </w:pPr>
+      <w:r>
+        <w:rPr>
+          <w:rFonts w:ascii="Segoe UI" w:eastAsia="Times New Roman" w:hAnsi="Segoe UI" w:cs="Segoe UI"/>
+          <w:color w:val="24292E"/>
+          <w:sz w:val="24"/>
+          <w:szCs w:val="24"/>
+          <w:lang w:val="pt-BR" w:eastAsia="pt-BR"/>
+        </w:rPr>
+        <w:t>Os orcs tem 100 pontos de vida e esses pontos serão diminuídos sempre sofrer um ataque, caso o ataque atinja a cabeça os pontos vão automaticamente para zero e o orc morre.</w:t>
+      </w:r>
+    </w:p>
+    <w:p>
+      <w:pPr>
+        <w:shd w:val="clear" w:color="auto" w:fill="FFFFFF"/>
+        <w:spacing w:before="100" w:beforeAutospacing="1" w:after="100" w:afterAutospacing="1" w:line="240" w:lineRule="auto"/>
+        <w:rPr>
+          <w:rFonts w:ascii="Segoe UI" w:eastAsia="Times New Roman" w:hAnsi="Segoe UI" w:cs="Segoe UI"/>
+          <w:color w:val="24292E"/>
+          <w:sz w:val="24"/>
+          <w:szCs w:val="24"/>
+          <w:lang w:val="pt-BR" w:eastAsia="pt-BR"/>
+        </w:rPr>
+      </w:pPr>
+    </w:p>
+    <w:p>
+      <w:pPr>
+        <w:pStyle w:val="PargrafodaLista"/>
+        <w:numPr>
+          <w:ilvl w:val="0"/>
+          <w:numId w:val="1"/>
+        </w:numPr>
+        <w:shd w:val="clear" w:color="auto" w:fill="FFFFFF"/>
+        <w:spacing w:after="240" w:line="240" w:lineRule="auto"/>
+        <w:rPr>
+          <w:rFonts w:eastAsia="Times New Roman" w:cstheme="minorHAnsi"/>
+          <w:b/>
+          <w:color w:val="24292E"/>
+          <w:sz w:val="40"/>
+          <w:szCs w:val="40"/>
+          <w:lang w:val="pt-BR" w:eastAsia="pt-BR"/>
+        </w:rPr>
+      </w:pPr>
+      <w:r>
+        <w:rPr>
+          <w:rFonts w:eastAsia="Times New Roman" w:cstheme="minorHAnsi"/>
+          <w:b/>
+          <w:color w:val="24292E"/>
+          <w:sz w:val="40"/>
+          <w:szCs w:val="40"/>
+          <w:lang w:val="pt-BR" w:eastAsia="pt-BR"/>
+        </w:rPr>
+        <w:lastRenderedPageBreak/>
+        <w:t>Sistema de P</w:t>
+      </w:r>
+      <w:r>
+        <w:rPr>
+          <w:rFonts w:eastAsia="Times New Roman" w:cstheme="minorHAnsi"/>
+          <w:b/>
+          <w:color w:val="24292E"/>
+          <w:sz w:val="40"/>
+          <w:szCs w:val="40"/>
+          <w:lang w:val="pt-BR" w:eastAsia="pt-BR"/>
+        </w:rPr>
+        <w:t>ontos</w:t>
+      </w:r>
+    </w:p>
+    <w:p>
+      <w:pPr>
+        <w:shd w:val="clear" w:color="auto" w:fill="FFFFFF"/>
+        <w:spacing w:before="100" w:beforeAutospacing="1" w:after="100" w:afterAutospacing="1" w:line="240" w:lineRule="auto"/>
+        <w:ind w:left="720"/>
+        <w:rPr>
+          <w:rFonts w:ascii="Segoe UI" w:eastAsia="Times New Roman" w:hAnsi="Segoe UI" w:cs="Segoe UI"/>
+          <w:color w:val="24292E"/>
+          <w:sz w:val="24"/>
+          <w:szCs w:val="24"/>
+          <w:lang w:val="pt-BR" w:eastAsia="pt-BR"/>
+        </w:rPr>
+      </w:pPr>
+      <w:r>
+        <w:rPr>
+          <w:rFonts w:ascii="Segoe UI" w:eastAsia="Times New Roman" w:hAnsi="Segoe UI" w:cs="Segoe UI"/>
+          <w:color w:val="24292E"/>
+          <w:sz w:val="24"/>
+          <w:szCs w:val="24"/>
+          <w:lang w:val="pt-BR" w:eastAsia="pt-BR"/>
+        </w:rPr>
+        <w:t>Ao atingir o inimigo o personagem ganha 25xp, se o disparo atingir a cabeça ganha 50xp</w:t>
+      </w:r>
+    </w:p>
+    <w:p>
+      <w:pPr>
+        <w:shd w:val="clear" w:color="auto" w:fill="FFFFFF"/>
+        <w:spacing w:before="100" w:beforeAutospacing="1" w:after="100" w:afterAutospacing="1" w:line="240" w:lineRule="auto"/>
+        <w:ind w:left="720"/>
+        <w:rPr>
+          <w:rFonts w:ascii="Segoe UI" w:eastAsia="Times New Roman" w:hAnsi="Segoe UI" w:cs="Segoe UI"/>
+          <w:color w:val="24292E"/>
+          <w:sz w:val="24"/>
+          <w:szCs w:val="24"/>
+          <w:lang w:val="pt-BR" w:eastAsia="pt-BR"/>
+        </w:rPr>
+      </w:pPr>
+      <w:r>
+        <w:rPr>
+          <w:rFonts w:ascii="Segoe UI" w:eastAsia="Times New Roman" w:hAnsi="Segoe UI" w:cs="Segoe UI"/>
+          <w:color w:val="24292E"/>
+          <w:sz w:val="24"/>
+          <w:szCs w:val="24"/>
+          <w:lang w:val="pt-BR" w:eastAsia="pt-BR"/>
+        </w:rPr>
+        <w:t>A cada 100xp o personagem ganhará mais 5 flechas</w:t>
+      </w:r>
+    </w:p>
+    <w:p>
+      <w:pPr>
+        <w:shd w:val="clear" w:color="auto" w:fill="FFFFFF"/>
+        <w:spacing w:before="100" w:beforeAutospacing="1" w:after="100" w:afterAutospacing="1" w:line="240" w:lineRule="auto"/>
+        <w:ind w:left="720"/>
+        <w:rPr>
+          <w:rFonts w:ascii="Segoe UI" w:eastAsia="Times New Roman" w:hAnsi="Segoe UI" w:cs="Segoe UI"/>
+          <w:color w:val="24292E"/>
+          <w:sz w:val="24"/>
+          <w:szCs w:val="24"/>
+          <w:lang w:val="pt-BR" w:eastAsia="pt-BR"/>
+        </w:rPr>
+      </w:pPr>
+      <w:r>
+        <w:rPr>
+          <w:rFonts w:ascii="Segoe UI" w:eastAsia="Times New Roman" w:hAnsi="Segoe UI" w:cs="Segoe UI"/>
+          <w:color w:val="24292E"/>
+          <w:sz w:val="24"/>
+          <w:szCs w:val="24"/>
+          <w:lang w:val="pt-BR" w:eastAsia="pt-BR"/>
+        </w:rPr>
+        <w:t>Ao final da fase se o jogador acumular um determinado valor de xp o seu nível será aumentado em 1 e será permitido fazer um upgrade em alguma habilidade, quantidade de flechas ou poder das flechas</w:t>
+      </w:r>
+    </w:p>
+    <w:p>
+      <w:pPr>
+        <w:shd w:val="clear" w:color="auto" w:fill="FFFFFF"/>
+        <w:spacing w:before="100" w:beforeAutospacing="1" w:after="100" w:afterAutospacing="1" w:line="240" w:lineRule="auto"/>
+        <w:ind w:left="360"/>
+        <w:rPr>
+          <w:rFonts w:ascii="Segoe UI" w:eastAsia="Times New Roman" w:hAnsi="Segoe UI" w:cs="Segoe UI"/>
+          <w:color w:val="24292E"/>
+          <w:sz w:val="24"/>
+          <w:szCs w:val="24"/>
+          <w:lang w:val="pt-BR" w:eastAsia="pt-BR"/>
+        </w:rPr>
+      </w:pPr>
+    </w:p>
+    <w:p>
+      <w:pPr>
+        <w:pStyle w:val="NormalWeb"/>
+        <w:shd w:val="clear" w:color="auto" w:fill="FFFFFF"/>
+        <w:spacing w:before="0" w:beforeAutospacing="0" w:after="240" w:afterAutospacing="0"/>
+        <w:rPr>
+          <w:rFonts w:asciiTheme="minorHAnsi" w:hAnsiTheme="minorHAnsi" w:cstheme="minorHAnsi"/>
+          <w:b/>
+          <w:color w:val="24292E"/>
+          <w:sz w:val="40"/>
+          <w:szCs w:val="40"/>
+        </w:rPr>
+      </w:pPr>
+      <w:r>
+        <w:rPr>
+          <w:rFonts w:asciiTheme="minorHAnsi" w:hAnsiTheme="minorHAnsi" w:cstheme="minorHAnsi"/>
+          <w:b/>
+          <w:color w:val="24292E"/>
+          <w:sz w:val="40"/>
+          <w:szCs w:val="40"/>
+        </w:rPr>
+        <w:t xml:space="preserve">9. </w:t>
+      </w:r>
+      <w:r>
+        <w:rPr>
+          <w:rFonts w:asciiTheme="minorHAnsi" w:hAnsiTheme="minorHAnsi" w:cstheme="minorHAnsi"/>
+          <w:b/>
+          <w:color w:val="24292E"/>
+          <w:sz w:val="40"/>
+          <w:szCs w:val="40"/>
+        </w:rPr>
+        <w:t>Fim do Jogo</w:t>
+      </w:r>
+    </w:p>
+    <w:p>
+      <w:pPr>
+        <w:shd w:val="clear" w:color="auto" w:fill="FFFFFF"/>
+        <w:spacing w:before="100" w:beforeAutospacing="1" w:after="100" w:afterAutospacing="1" w:line="240" w:lineRule="auto"/>
+        <w:ind w:left="360"/>
+        <w:rPr>
+          <w:rFonts w:ascii="Segoe UI" w:eastAsia="Times New Roman" w:hAnsi="Segoe UI" w:cs="Segoe UI"/>
+          <w:color w:val="24292E"/>
+          <w:sz w:val="24"/>
+          <w:szCs w:val="24"/>
+          <w:lang w:val="pt-BR" w:eastAsia="pt-BR"/>
+        </w:rPr>
+      </w:pPr>
+    </w:p>
+    <w:p>
+      <w:pPr>
+        <w:shd w:val="clear" w:color="auto" w:fill="FFFFFF"/>
+        <w:spacing w:before="100" w:beforeAutospacing="1" w:after="100" w:afterAutospacing="1" w:line="240" w:lineRule="auto"/>
+        <w:ind w:left="360" w:firstLine="360"/>
+        <w:rPr>
+          <w:rFonts w:ascii="Segoe UI" w:eastAsia="Times New Roman" w:hAnsi="Segoe UI" w:cs="Segoe UI"/>
+          <w:color w:val="24292E"/>
+          <w:sz w:val="24"/>
+          <w:szCs w:val="24"/>
+          <w:lang w:val="pt-BR" w:eastAsia="pt-BR"/>
+        </w:rPr>
+      </w:pPr>
+      <w:r>
+        <w:rPr>
+          <w:rFonts w:ascii="Segoe UI" w:eastAsia="Times New Roman" w:hAnsi="Segoe UI" w:cs="Segoe UI"/>
+          <w:color w:val="24292E"/>
+          <w:sz w:val="24"/>
+          <w:szCs w:val="24"/>
+          <w:lang w:val="pt-BR" w:eastAsia="pt-BR"/>
+        </w:rPr>
+        <w:t xml:space="preserve">O </w:t>
+      </w:r>
+      <w:r>
+        <w:rPr>
+          <w:rFonts w:ascii="Segoe UI" w:eastAsia="Times New Roman" w:hAnsi="Segoe UI" w:cs="Segoe UI"/>
+          <w:color w:val="24292E"/>
+          <w:sz w:val="24"/>
+          <w:szCs w:val="24"/>
+          <w:lang w:val="pt-BR" w:eastAsia="pt-BR"/>
+        </w:rPr>
+        <w:t>Jogo se encerra quando os castelos forem salvos</w:t>
+      </w:r>
+      <w:r>
+        <w:rPr>
+          <w:rFonts w:ascii="Segoe UI" w:eastAsia="Times New Roman" w:hAnsi="Segoe UI" w:cs="Segoe UI"/>
+          <w:color w:val="24292E"/>
+          <w:sz w:val="24"/>
+          <w:szCs w:val="24"/>
+          <w:lang w:val="pt-BR" w:eastAsia="pt-BR"/>
+        </w:rPr>
+        <w:t>.</w:t>
+      </w:r>
+    </w:p>
+    <w:p>
+      <w:pPr>
+        <w:shd w:val="clear" w:color="auto" w:fill="FFFFFF"/>
+        <w:spacing w:before="100" w:beforeAutospacing="1" w:after="100" w:afterAutospacing="1" w:line="240" w:lineRule="auto"/>
+        <w:ind w:left="360" w:firstLine="360"/>
+        <w:rPr>
+          <w:rFonts w:ascii="Segoe UI" w:eastAsia="Times New Roman" w:hAnsi="Segoe UI" w:cs="Segoe UI"/>
+          <w:color w:val="24292E"/>
+          <w:sz w:val="24"/>
+          <w:szCs w:val="24"/>
+          <w:u w:val="single"/>
+          <w:lang w:val="pt-BR" w:eastAsia="pt-BR"/>
+        </w:rPr>
+      </w:pPr>
+      <w:r>
+        <w:rPr>
+          <w:rFonts w:ascii="Segoe UI" w:eastAsia="Times New Roman" w:hAnsi="Segoe UI" w:cs="Segoe UI"/>
+          <w:color w:val="24292E"/>
+          <w:sz w:val="24"/>
+          <w:szCs w:val="24"/>
+          <w:lang w:val="pt-BR" w:eastAsia="pt-BR"/>
+        </w:rPr>
+        <w:t xml:space="preserve">O </w:t>
+      </w:r>
+      <w:r>
+        <w:rPr>
+          <w:rFonts w:ascii="Segoe UI" w:eastAsia="Times New Roman" w:hAnsi="Segoe UI" w:cs="Segoe UI"/>
+          <w:color w:val="24292E"/>
+          <w:sz w:val="24"/>
+          <w:szCs w:val="24"/>
+          <w:lang w:val="pt-BR" w:eastAsia="pt-BR"/>
+        </w:rPr>
+        <w:t>Jogo se encerra caso o número de continue chega a 0.</w:t>
+      </w:r>
+    </w:p>
+    <w:p>
+      <w:pPr>
+        <w:shd w:val="clear" w:color="auto" w:fill="FFFFFF"/>
+        <w:spacing w:before="100" w:beforeAutospacing="1" w:after="100" w:afterAutospacing="1" w:line="240" w:lineRule="auto"/>
+        <w:ind w:left="360" w:firstLine="360"/>
+        <w:rPr>
+          <w:rFonts w:ascii="Segoe UI" w:eastAsia="Times New Roman" w:hAnsi="Segoe UI" w:cs="Segoe UI"/>
+          <w:color w:val="24292E"/>
+          <w:sz w:val="24"/>
+          <w:szCs w:val="24"/>
+          <w:lang w:val="pt-BR" w:eastAsia="pt-BR"/>
+        </w:rPr>
+      </w:pPr>
+    </w:p>
+    <w:p>
+      <w:pPr>
+        <w:shd w:val="clear" w:color="auto" w:fill="FFFFFF"/>
+        <w:spacing w:before="100" w:beforeAutospacing="1" w:after="100" w:afterAutospacing="1" w:line="240" w:lineRule="auto"/>
+        <w:ind w:left="360" w:firstLine="360"/>
+        <w:rPr>
+          <w:rFonts w:ascii="Segoe UI" w:eastAsia="Times New Roman" w:hAnsi="Segoe UI" w:cs="Segoe UI"/>
+          <w:color w:val="24292E"/>
+          <w:sz w:val="24"/>
+          <w:szCs w:val="24"/>
+          <w:lang w:val="pt-BR" w:eastAsia="pt-BR"/>
+        </w:rPr>
+      </w:pPr>
+    </w:p>
+    <w:p>
+      <w:pPr>
         <w:rPr>
           <w:sz w:val="24"/>
           <w:lang w:val="pt-BR"/>
@@ -2353,7 +3050,7 @@
 </file>
 
 <file path=word/endnotes.xml><?xml version="1.0" encoding="utf-8"?>
-<w:endnotes xmlns:wpc="http://schemas.microsoft.com/office/word/2010/wordprocessingCanvas" xmlns:cx="http://schemas.microsoft.com/office/drawing/2014/chartex" xmlns:cx1="http://schemas.microsoft.com/office/drawing/2015/9/8/chartex" xmlns:cx2="http://schemas.microsoft.com/office/drawing/2015/10/21/chartex" xmlns:cx3="http://schemas.microsoft.com/office/drawing/2016/5/9/chartex" xmlns:cx4="http://schemas.microsoft.com/office/drawing/2016/5/10/chartex" xmlns:cx5="http://schemas.microsoft.com/office/drawing/2016/5/11/chartex" xmlns:cx6="http://schemas.microsoft.com/office/drawing/2016/5/12/chartex" xmlns:cx7="http://schemas.microsoft.com/office/drawing/2016/5/13/chartex" xmlns:cx8="http://schemas.microsoft.com/office/drawing/2016/5/14/chartex" xmlns:mc="http://schemas.openxmlformats.org/markup-compatibility/2006" xmlns:aink="http://schemas.microsoft.com/office/drawing/2016/ink" xmlns:am3d="http://schemas.microsoft.com/office/drawing/2017/model3d" xmlns:o="urn:schemas-microsoft-com:office:office" xmlns:r="http://schemas.openxmlformats.org/officeDocument/2006/relationships" xmlns:m="http://schemas.openxmlformats.org/officeDocument/2006/math" xmlns:v="urn:schemas-microsoft-com:vml" xmlns:wp14="http://schemas.microsoft.com/office/word/2010/wordprocessingDrawing" xmlns:wp="http://schemas.openxmlformats.org/drawingml/2006/wordprocessingDrawing" xmlns:w10="urn:schemas-microsoft-com:office:word" xmlns:w="http://schemas.openxmlformats.org/wordprocessingml/2006/main" xmlns:w14="http://schemas.microsoft.com/office/word/2010/wordml" xmlns:w15="http://schemas.microsoft.com/office/word/2012/wordml" xmlns:w16cid="http://schemas.microsoft.com/office/word/2016/wordml/cid" xmlns:w16se="http://schemas.microsoft.com/office/word/2015/wordml/symex" xmlns:wpg="http://schemas.microsoft.com/office/word/2010/wordprocessingGroup" xmlns:wpi="http://schemas.microsoft.com/office/word/2010/wordprocessingInk" xmlns:wne="http://schemas.microsoft.com/office/word/2006/wordml" xmlns:wps="http://schemas.microsoft.com/office/word/2010/wordprocessingShape" mc:Ignorable="w14 w15 w16se w16cid wp14">
+<w:endnotes xmlns:wpc="http://schemas.microsoft.com/office/word/2010/wordprocessingCanvas" xmlns:cx="http://schemas.microsoft.com/office/drawing/2014/chartex" xmlns:mc="http://schemas.openxmlformats.org/markup-compatibility/2006" xmlns:o="urn:schemas-microsoft-com:office:office" xmlns:r="http://schemas.openxmlformats.org/officeDocument/2006/relationships" xmlns:m="http://schemas.openxmlformats.org/officeDocument/2006/math" xmlns:v="urn:schemas-microsoft-com:vml" xmlns:wp14="http://schemas.microsoft.com/office/word/2010/wordprocessingDrawing" xmlns:wp="http://schemas.openxmlformats.org/drawingml/2006/wordprocessingDrawing" xmlns:w10="urn:schemas-microsoft-com:office:word" xmlns:w="http://schemas.openxmlformats.org/wordprocessingml/2006/main" xmlns:w14="http://schemas.microsoft.com/office/word/2010/wordml" xmlns:w15="http://schemas.microsoft.com/office/word/2012/wordml" xmlns:w16se="http://schemas.microsoft.com/office/word/2015/wordml/symex" xmlns:wpg="http://schemas.microsoft.com/office/word/2010/wordprocessingGroup" xmlns:wpi="http://schemas.microsoft.com/office/word/2010/wordprocessingInk" xmlns:wne="http://schemas.microsoft.com/office/word/2006/wordml" xmlns:wps="http://schemas.microsoft.com/office/word/2010/wordprocessingShape" mc:Ignorable="w14 w15 w16se wp14">
   <w:endnote w:type="separator" w:id="-1">
     <w:p>
       <w:pPr>
@@ -2378,7 +3075,7 @@
 </file>
 
 <file path=word/footnotes.xml><?xml version="1.0" encoding="utf-8"?>
-<w:footnotes xmlns:wpc="http://schemas.microsoft.com/office/word/2010/wordprocessingCanvas" xmlns:cx="http://schemas.microsoft.com/office/drawing/2014/chartex" xmlns:cx1="http://schemas.microsoft.com/office/drawing/2015/9/8/chartex" xmlns:cx2="http://schemas.microsoft.com/office/drawing/2015/10/21/chartex" xmlns:cx3="http://schemas.microsoft.com/office/drawing/2016/5/9/chartex" xmlns:cx4="http://schemas.microsoft.com/office/drawing/2016/5/10/chartex" xmlns:cx5="http://schemas.microsoft.com/office/drawing/2016/5/11/chartex" xmlns:cx6="http://schemas.microsoft.com/office/drawing/2016/5/12/chartex" xmlns:cx7="http://schemas.microsoft.com/office/drawing/2016/5/13/chartex" xmlns:cx8="http://schemas.microsoft.com/office/drawing/2016/5/14/chartex" xmlns:mc="http://schemas.openxmlformats.org/markup-compatibility/2006" xmlns:aink="http://schemas.microsoft.com/office/drawing/2016/ink" xmlns:am3d="http://schemas.microsoft.com/office/drawing/2017/model3d" xmlns:o="urn:schemas-microsoft-com:office:office" xmlns:r="http://schemas.openxmlformats.org/officeDocument/2006/relationships" xmlns:m="http://schemas.openxmlformats.org/officeDocument/2006/math" xmlns:v="urn:schemas-microsoft-com:vml" xmlns:wp14="http://schemas.microsoft.com/office/word/2010/wordprocessingDrawing" xmlns:wp="http://schemas.openxmlformats.org/drawingml/2006/wordprocessingDrawing" xmlns:w10="urn:schemas-microsoft-com:office:word" xmlns:w="http://schemas.openxmlformats.org/wordprocessingml/2006/main" xmlns:w14="http://schemas.microsoft.com/office/word/2010/wordml" xmlns:w15="http://schemas.microsoft.com/office/word/2012/wordml" xmlns:w16cid="http://schemas.microsoft.com/office/word/2016/wordml/cid" xmlns:w16se="http://schemas.microsoft.com/office/word/2015/wordml/symex" xmlns:wpg="http://schemas.microsoft.com/office/word/2010/wordprocessingGroup" xmlns:wpi="http://schemas.microsoft.com/office/word/2010/wordprocessingInk" xmlns:wne="http://schemas.microsoft.com/office/word/2006/wordml" xmlns:wps="http://schemas.microsoft.com/office/word/2010/wordprocessingShape" mc:Ignorable="w14 w15 w16se w16cid wp14">
+<w:footnotes xmlns:wpc="http://schemas.microsoft.com/office/word/2010/wordprocessingCanvas" xmlns:cx="http://schemas.microsoft.com/office/drawing/2014/chartex" xmlns:mc="http://schemas.openxmlformats.org/markup-compatibility/2006" xmlns:o="urn:schemas-microsoft-com:office:office" xmlns:r="http://schemas.openxmlformats.org/officeDocument/2006/relationships" xmlns:m="http://schemas.openxmlformats.org/officeDocument/2006/math" xmlns:v="urn:schemas-microsoft-com:vml" xmlns:wp14="http://schemas.microsoft.com/office/word/2010/wordprocessingDrawing" xmlns:wp="http://schemas.openxmlformats.org/drawingml/2006/wordprocessingDrawing" xmlns:w10="urn:schemas-microsoft-com:office:word" xmlns:w="http://schemas.openxmlformats.org/wordprocessingml/2006/main" xmlns:w14="http://schemas.microsoft.com/office/word/2010/wordml" xmlns:w15="http://schemas.microsoft.com/office/word/2012/wordml" xmlns:w16se="http://schemas.microsoft.com/office/word/2015/wordml/symex" xmlns:wpg="http://schemas.microsoft.com/office/word/2010/wordprocessingGroup" xmlns:wpi="http://schemas.microsoft.com/office/word/2010/wordprocessingInk" xmlns:wne="http://schemas.microsoft.com/office/word/2006/wordml" xmlns:wps="http://schemas.microsoft.com/office/word/2010/wordprocessingShape" mc:Ignorable="w14 w15 w16se wp14">
   <w:footnote w:type="separator" w:id="-1">
     <w:p>
       <w:pPr>
@@ -2403,8 +3100,157 @@
 </file>
 
 <file path=word/numbering.xml><?xml version="1.0" encoding="utf-8"?>
-<w:numbering xmlns:wpc="http://schemas.microsoft.com/office/word/2010/wordprocessingCanvas" xmlns:cx="http://schemas.microsoft.com/office/drawing/2014/chartex" xmlns:cx1="http://schemas.microsoft.com/office/drawing/2015/9/8/chartex" xmlns:cx2="http://schemas.microsoft.com/office/drawing/2015/10/21/chartex" xmlns:cx3="http://schemas.microsoft.com/office/drawing/2016/5/9/chartex" xmlns:cx4="http://schemas.microsoft.com/office/drawing/2016/5/10/chartex" xmlns:cx5="http://schemas.microsoft.com/office/drawing/2016/5/11/chartex" xmlns:cx6="http://schemas.microsoft.com/office/drawing/2016/5/12/chartex" xmlns:cx7="http://schemas.microsoft.com/office/drawing/2016/5/13/chartex" xmlns:cx8="http://schemas.microsoft.com/office/drawing/2016/5/14/chartex" xmlns:mc="http://schemas.openxmlformats.org/markup-compatibility/2006" xmlns:aink="http://schemas.microsoft.com/office/drawing/2016/ink" xmlns:am3d="http://schemas.microsoft.com/office/drawing/2017/model3d" xmlns:o="urn:schemas-microsoft-com:office:office" xmlns:r="http://schemas.openxmlformats.org/officeDocument/2006/relationships" xmlns:m="http://schemas.openxmlformats.org/officeDocument/2006/math" xmlns:v="urn:schemas-microsoft-com:vml" xmlns:wp14="http://schemas.microsoft.com/office/word/2010/wordprocessingDrawing" xmlns:wp="http://schemas.openxmlformats.org/drawingml/2006/wordprocessingDrawing" xmlns:w10="urn:schemas-microsoft-com:office:word" xmlns:w="http://schemas.openxmlformats.org/wordprocessingml/2006/main" xmlns:w14="http://schemas.microsoft.com/office/word/2010/wordml" xmlns:w15="http://schemas.microsoft.com/office/word/2012/wordml" xmlns:w16cid="http://schemas.microsoft.com/office/word/2016/wordml/cid" xmlns:w16se="http://schemas.microsoft.com/office/word/2015/wordml/symex" xmlns:wpg="http://schemas.microsoft.com/office/word/2010/wordprocessingGroup" xmlns:wpi="http://schemas.microsoft.com/office/word/2010/wordprocessingInk" xmlns:wne="http://schemas.microsoft.com/office/word/2006/wordml" xmlns:wps="http://schemas.microsoft.com/office/word/2010/wordprocessingShape" mc:Ignorable="w14 w15 w16se w16cid wp14">
+<w:numbering xmlns:wpc="http://schemas.microsoft.com/office/word/2010/wordprocessingCanvas" xmlns:cx="http://schemas.microsoft.com/office/drawing/2014/chartex" xmlns:mc="http://schemas.openxmlformats.org/markup-compatibility/2006" xmlns:o="urn:schemas-microsoft-com:office:office" xmlns:r="http://schemas.openxmlformats.org/officeDocument/2006/relationships" xmlns:m="http://schemas.openxmlformats.org/officeDocument/2006/math" xmlns:v="urn:schemas-microsoft-com:vml" xmlns:wp14="http://schemas.microsoft.com/office/word/2010/wordprocessingDrawing" xmlns:wp="http://schemas.openxmlformats.org/drawingml/2006/wordprocessingDrawing" xmlns:w10="urn:schemas-microsoft-com:office:word" xmlns:w="http://schemas.openxmlformats.org/wordprocessingml/2006/main" xmlns:w14="http://schemas.microsoft.com/office/word/2010/wordml" xmlns:w15="http://schemas.microsoft.com/office/word/2012/wordml" xmlns:w16se="http://schemas.microsoft.com/office/word/2015/wordml/symex" xmlns:wpg="http://schemas.microsoft.com/office/word/2010/wordprocessingGroup" xmlns:wpi="http://schemas.microsoft.com/office/word/2010/wordprocessingInk" xmlns:wne="http://schemas.microsoft.com/office/word/2006/wordml" xmlns:wps="http://schemas.microsoft.com/office/word/2010/wordprocessingShape" mc:Ignorable="w14 w15 w16se wp14">
   <w:abstractNum w:abstractNumId="0" w15:restartNumberingAfterBreak="0">
+    <w:nsid w:val="03EA5D82"/>
+    <w:multiLevelType w:val="multilevel"/>
+    <w:tmpl w:val="0262EC3C"/>
+    <w:lvl w:ilvl="0">
+      <w:start w:val="1"/>
+      <w:numFmt w:val="bullet"/>
+      <w:lvlText w:val=""/>
+      <w:lvlJc w:val="left"/>
+      <w:pPr>
+        <w:tabs>
+          <w:tab w:val="num" w:pos="720"/>
+        </w:tabs>
+        <w:ind w:left="720" w:hanging="360"/>
+      </w:pPr>
+      <w:rPr>
+        <w:rFonts w:ascii="Symbol" w:hAnsi="Symbol" w:hint="default"/>
+        <w:sz w:val="20"/>
+      </w:rPr>
+    </w:lvl>
+    <w:lvl w:ilvl="1" w:tentative="1">
+      <w:start w:val="1"/>
+      <w:numFmt w:val="bullet"/>
+      <w:lvlText w:val="o"/>
+      <w:lvlJc w:val="left"/>
+      <w:pPr>
+        <w:tabs>
+          <w:tab w:val="num" w:pos="1440"/>
+        </w:tabs>
+        <w:ind w:left="1440" w:hanging="360"/>
+      </w:pPr>
+      <w:rPr>
+        <w:rFonts w:ascii="Courier New" w:hAnsi="Courier New" w:hint="default"/>
+        <w:sz w:val="20"/>
+      </w:rPr>
+    </w:lvl>
+    <w:lvl w:ilvl="2" w:tentative="1">
+      <w:start w:val="1"/>
+      <w:numFmt w:val="bullet"/>
+      <w:lvlText w:val=""/>
+      <w:lvlJc w:val="left"/>
+      <w:pPr>
+        <w:tabs>
+          <w:tab w:val="num" w:pos="2160"/>
+        </w:tabs>
+        <w:ind w:left="2160" w:hanging="360"/>
+      </w:pPr>
+      <w:rPr>
+        <w:rFonts w:ascii="Wingdings" w:hAnsi="Wingdings" w:hint="default"/>
+        <w:sz w:val="20"/>
+      </w:rPr>
+    </w:lvl>
+    <w:lvl w:ilvl="3" w:tentative="1">
+      <w:start w:val="1"/>
+      <w:numFmt w:val="bullet"/>
+      <w:lvlText w:val=""/>
+      <w:lvlJc w:val="left"/>
+      <w:pPr>
+        <w:tabs>
+          <w:tab w:val="num" w:pos="2880"/>
+        </w:tabs>
+        <w:ind w:left="2880" w:hanging="360"/>
+      </w:pPr>
+      <w:rPr>
+        <w:rFonts w:ascii="Wingdings" w:hAnsi="Wingdings" w:hint="default"/>
+        <w:sz w:val="20"/>
+      </w:rPr>
+    </w:lvl>
+    <w:lvl w:ilvl="4" w:tentative="1">
+      <w:start w:val="1"/>
+      <w:numFmt w:val="bullet"/>
+      <w:lvlText w:val=""/>
+      <w:lvlJc w:val="left"/>
+      <w:pPr>
+        <w:tabs>
+          <w:tab w:val="num" w:pos="3600"/>
+        </w:tabs>
+        <w:ind w:left="3600" w:hanging="360"/>
+      </w:pPr>
+      <w:rPr>
+        <w:rFonts w:ascii="Wingdings" w:hAnsi="Wingdings" w:hint="default"/>
+        <w:sz w:val="20"/>
+      </w:rPr>
+    </w:lvl>
+    <w:lvl w:ilvl="5" w:tentative="1">
+      <w:start w:val="1"/>
+      <w:numFmt w:val="bullet"/>
+      <w:lvlText w:val=""/>
+      <w:lvlJc w:val="left"/>
+      <w:pPr>
+        <w:tabs>
+          <w:tab w:val="num" w:pos="4320"/>
+        </w:tabs>
+        <w:ind w:left="4320" w:hanging="360"/>
+      </w:pPr>
+      <w:rPr>
+        <w:rFonts w:ascii="Wingdings" w:hAnsi="Wingdings" w:hint="default"/>
+        <w:sz w:val="20"/>
+      </w:rPr>
+    </w:lvl>
+    <w:lvl w:ilvl="6" w:tentative="1">
+      <w:start w:val="1"/>
+      <w:numFmt w:val="bullet"/>
+      <w:lvlText w:val=""/>
+      <w:lvlJc w:val="left"/>
+      <w:pPr>
+        <w:tabs>
+          <w:tab w:val="num" w:pos="5040"/>
+        </w:tabs>
+        <w:ind w:left="5040" w:hanging="360"/>
+      </w:pPr>
+      <w:rPr>
+        <w:rFonts w:ascii="Wingdings" w:hAnsi="Wingdings" w:hint="default"/>
+        <w:sz w:val="20"/>
+      </w:rPr>
+    </w:lvl>
+    <w:lvl w:ilvl="7" w:tentative="1">
+      <w:start w:val="1"/>
+      <w:numFmt w:val="bullet"/>
+      <w:lvlText w:val=""/>
+      <w:lvlJc w:val="left"/>
+      <w:pPr>
+        <w:tabs>
+          <w:tab w:val="num" w:pos="5760"/>
+        </w:tabs>
+        <w:ind w:left="5760" w:hanging="360"/>
+      </w:pPr>
+      <w:rPr>
+        <w:rFonts w:ascii="Wingdings" w:hAnsi="Wingdings" w:hint="default"/>
+        <w:sz w:val="20"/>
+      </w:rPr>
+    </w:lvl>
+    <w:lvl w:ilvl="8" w:tentative="1">
+      <w:start w:val="1"/>
+      <w:numFmt w:val="bullet"/>
+      <w:lvlText w:val=""/>
+      <w:lvlJc w:val="left"/>
+      <w:pPr>
+        <w:tabs>
+          <w:tab w:val="num" w:pos="6480"/>
+        </w:tabs>
+        <w:ind w:left="6480" w:hanging="360"/>
+      </w:pPr>
+      <w:rPr>
+        <w:rFonts w:ascii="Wingdings" w:hAnsi="Wingdings" w:hint="default"/>
+        <w:sz w:val="20"/>
+      </w:rPr>
+    </w:lvl>
+  </w:abstractNum>
+  <w:abstractNum w:abstractNumId="1" w15:restartNumberingAfterBreak="0">
     <w:nsid w:val="07C136C4"/>
     <w:multiLevelType w:val="multilevel"/>
     <w:tmpl w:val="64B88572"/>
@@ -2517,7 +3363,305 @@
       </w:rPr>
     </w:lvl>
   </w:abstractNum>
-  <w:abstractNum w:abstractNumId="1" w15:restartNumberingAfterBreak="0">
+  <w:abstractNum w:abstractNumId="2" w15:restartNumberingAfterBreak="0">
+    <w:nsid w:val="0D854EF8"/>
+    <w:multiLevelType w:val="multilevel"/>
+    <w:tmpl w:val="9D9ABAD4"/>
+    <w:lvl w:ilvl="0">
+      <w:start w:val="1"/>
+      <w:numFmt w:val="bullet"/>
+      <w:lvlText w:val=""/>
+      <w:lvlJc w:val="left"/>
+      <w:pPr>
+        <w:tabs>
+          <w:tab w:val="num" w:pos="720"/>
+        </w:tabs>
+        <w:ind w:left="720" w:hanging="360"/>
+      </w:pPr>
+      <w:rPr>
+        <w:rFonts w:ascii="Symbol" w:hAnsi="Symbol" w:hint="default"/>
+        <w:sz w:val="20"/>
+      </w:rPr>
+    </w:lvl>
+    <w:lvl w:ilvl="1" w:tentative="1">
+      <w:start w:val="1"/>
+      <w:numFmt w:val="bullet"/>
+      <w:lvlText w:val="o"/>
+      <w:lvlJc w:val="left"/>
+      <w:pPr>
+        <w:tabs>
+          <w:tab w:val="num" w:pos="1440"/>
+        </w:tabs>
+        <w:ind w:left="1440" w:hanging="360"/>
+      </w:pPr>
+      <w:rPr>
+        <w:rFonts w:ascii="Courier New" w:hAnsi="Courier New" w:hint="default"/>
+        <w:sz w:val="20"/>
+      </w:rPr>
+    </w:lvl>
+    <w:lvl w:ilvl="2" w:tentative="1">
+      <w:start w:val="1"/>
+      <w:numFmt w:val="bullet"/>
+      <w:lvlText w:val=""/>
+      <w:lvlJc w:val="left"/>
+      <w:pPr>
+        <w:tabs>
+          <w:tab w:val="num" w:pos="2160"/>
+        </w:tabs>
+        <w:ind w:left="2160" w:hanging="360"/>
+      </w:pPr>
+      <w:rPr>
+        <w:rFonts w:ascii="Wingdings" w:hAnsi="Wingdings" w:hint="default"/>
+        <w:sz w:val="20"/>
+      </w:rPr>
+    </w:lvl>
+    <w:lvl w:ilvl="3" w:tentative="1">
+      <w:start w:val="1"/>
+      <w:numFmt w:val="bullet"/>
+      <w:lvlText w:val=""/>
+      <w:lvlJc w:val="left"/>
+      <w:pPr>
+        <w:tabs>
+          <w:tab w:val="num" w:pos="2880"/>
+        </w:tabs>
+        <w:ind w:left="2880" w:hanging="360"/>
+      </w:pPr>
+      <w:rPr>
+        <w:rFonts w:ascii="Wingdings" w:hAnsi="Wingdings" w:hint="default"/>
+        <w:sz w:val="20"/>
+      </w:rPr>
+    </w:lvl>
+    <w:lvl w:ilvl="4" w:tentative="1">
+      <w:start w:val="1"/>
+      <w:numFmt w:val="bullet"/>
+      <w:lvlText w:val=""/>
+      <w:lvlJc w:val="left"/>
+      <w:pPr>
+        <w:tabs>
+          <w:tab w:val="num" w:pos="3600"/>
+        </w:tabs>
+        <w:ind w:left="3600" w:hanging="360"/>
+      </w:pPr>
+      <w:rPr>
+        <w:rFonts w:ascii="Wingdings" w:hAnsi="Wingdings" w:hint="default"/>
+        <w:sz w:val="20"/>
+      </w:rPr>
+    </w:lvl>
+    <w:lvl w:ilvl="5" w:tentative="1">
+      <w:start w:val="1"/>
+      <w:numFmt w:val="bullet"/>
+      <w:lvlText w:val=""/>
+      <w:lvlJc w:val="left"/>
+      <w:pPr>
+        <w:tabs>
+          <w:tab w:val="num" w:pos="4320"/>
+        </w:tabs>
+        <w:ind w:left="4320" w:hanging="360"/>
+      </w:pPr>
+      <w:rPr>
+        <w:rFonts w:ascii="Wingdings" w:hAnsi="Wingdings" w:hint="default"/>
+        <w:sz w:val="20"/>
+      </w:rPr>
+    </w:lvl>
+    <w:lvl w:ilvl="6" w:tentative="1">
+      <w:start w:val="1"/>
+      <w:numFmt w:val="bullet"/>
+      <w:lvlText w:val=""/>
+      <w:lvlJc w:val="left"/>
+      <w:pPr>
+        <w:tabs>
+          <w:tab w:val="num" w:pos="5040"/>
+        </w:tabs>
+        <w:ind w:left="5040" w:hanging="360"/>
+      </w:pPr>
+      <w:rPr>
+        <w:rFonts w:ascii="Wingdings" w:hAnsi="Wingdings" w:hint="default"/>
+        <w:sz w:val="20"/>
+      </w:rPr>
+    </w:lvl>
+    <w:lvl w:ilvl="7" w:tentative="1">
+      <w:start w:val="1"/>
+      <w:numFmt w:val="bullet"/>
+      <w:lvlText w:val=""/>
+      <w:lvlJc w:val="left"/>
+      <w:pPr>
+        <w:tabs>
+          <w:tab w:val="num" w:pos="5760"/>
+        </w:tabs>
+        <w:ind w:left="5760" w:hanging="360"/>
+      </w:pPr>
+      <w:rPr>
+        <w:rFonts w:ascii="Wingdings" w:hAnsi="Wingdings" w:hint="default"/>
+        <w:sz w:val="20"/>
+      </w:rPr>
+    </w:lvl>
+    <w:lvl w:ilvl="8" w:tentative="1">
+      <w:start w:val="1"/>
+      <w:numFmt w:val="bullet"/>
+      <w:lvlText w:val=""/>
+      <w:lvlJc w:val="left"/>
+      <w:pPr>
+        <w:tabs>
+          <w:tab w:val="num" w:pos="6480"/>
+        </w:tabs>
+        <w:ind w:left="6480" w:hanging="360"/>
+      </w:pPr>
+      <w:rPr>
+        <w:rFonts w:ascii="Wingdings" w:hAnsi="Wingdings" w:hint="default"/>
+        <w:sz w:val="20"/>
+      </w:rPr>
+    </w:lvl>
+  </w:abstractNum>
+  <w:abstractNum w:abstractNumId="3" w15:restartNumberingAfterBreak="0">
+    <w:nsid w:val="19E4675A"/>
+    <w:multiLevelType w:val="multilevel"/>
+    <w:tmpl w:val="8E82B4D6"/>
+    <w:lvl w:ilvl="0">
+      <w:start w:val="1"/>
+      <w:numFmt w:val="bullet"/>
+      <w:lvlText w:val=""/>
+      <w:lvlJc w:val="left"/>
+      <w:pPr>
+        <w:tabs>
+          <w:tab w:val="num" w:pos="720"/>
+        </w:tabs>
+        <w:ind w:left="720" w:hanging="360"/>
+      </w:pPr>
+      <w:rPr>
+        <w:rFonts w:ascii="Symbol" w:hAnsi="Symbol" w:hint="default"/>
+        <w:sz w:val="20"/>
+      </w:rPr>
+    </w:lvl>
+    <w:lvl w:ilvl="1" w:tentative="1">
+      <w:start w:val="1"/>
+      <w:numFmt w:val="bullet"/>
+      <w:lvlText w:val="o"/>
+      <w:lvlJc w:val="left"/>
+      <w:pPr>
+        <w:tabs>
+          <w:tab w:val="num" w:pos="1440"/>
+        </w:tabs>
+        <w:ind w:left="1440" w:hanging="360"/>
+      </w:pPr>
+      <w:rPr>
+        <w:rFonts w:ascii="Courier New" w:hAnsi="Courier New" w:hint="default"/>
+        <w:sz w:val="20"/>
+      </w:rPr>
+    </w:lvl>
+    <w:lvl w:ilvl="2" w:tentative="1">
+      <w:start w:val="1"/>
+      <w:numFmt w:val="bullet"/>
+      <w:lvlText w:val=""/>
+      <w:lvlJc w:val="left"/>
+      <w:pPr>
+        <w:tabs>
+          <w:tab w:val="num" w:pos="2160"/>
+        </w:tabs>
+        <w:ind w:left="2160" w:hanging="360"/>
+      </w:pPr>
+      <w:rPr>
+        <w:rFonts w:ascii="Wingdings" w:hAnsi="Wingdings" w:hint="default"/>
+        <w:sz w:val="20"/>
+      </w:rPr>
+    </w:lvl>
+    <w:lvl w:ilvl="3" w:tentative="1">
+      <w:start w:val="1"/>
+      <w:numFmt w:val="bullet"/>
+      <w:lvlText w:val=""/>
+      <w:lvlJc w:val="left"/>
+      <w:pPr>
+        <w:tabs>
+          <w:tab w:val="num" w:pos="2880"/>
+        </w:tabs>
+        <w:ind w:left="2880" w:hanging="360"/>
+      </w:pPr>
+      <w:rPr>
+        <w:rFonts w:ascii="Wingdings" w:hAnsi="Wingdings" w:hint="default"/>
+        <w:sz w:val="20"/>
+      </w:rPr>
+    </w:lvl>
+    <w:lvl w:ilvl="4" w:tentative="1">
+      <w:start w:val="1"/>
+      <w:numFmt w:val="bullet"/>
+      <w:lvlText w:val=""/>
+      <w:lvlJc w:val="left"/>
+      <w:pPr>
+        <w:tabs>
+          <w:tab w:val="num" w:pos="3600"/>
+        </w:tabs>
+        <w:ind w:left="3600" w:hanging="360"/>
+      </w:pPr>
+      <w:rPr>
+        <w:rFonts w:ascii="Wingdings" w:hAnsi="Wingdings" w:hint="default"/>
+        <w:sz w:val="20"/>
+      </w:rPr>
+    </w:lvl>
+    <w:lvl w:ilvl="5" w:tentative="1">
+      <w:start w:val="1"/>
+      <w:numFmt w:val="bullet"/>
+      <w:lvlText w:val=""/>
+      <w:lvlJc w:val="left"/>
+      <w:pPr>
+        <w:tabs>
+          <w:tab w:val="num" w:pos="4320"/>
+        </w:tabs>
+        <w:ind w:left="4320" w:hanging="360"/>
+      </w:pPr>
+      <w:rPr>
+        <w:rFonts w:ascii="Wingdings" w:hAnsi="Wingdings" w:hint="default"/>
+        <w:sz w:val="20"/>
+      </w:rPr>
+    </w:lvl>
+    <w:lvl w:ilvl="6" w:tentative="1">
+      <w:start w:val="1"/>
+      <w:numFmt w:val="bullet"/>
+      <w:lvlText w:val=""/>
+      <w:lvlJc w:val="left"/>
+      <w:pPr>
+        <w:tabs>
+          <w:tab w:val="num" w:pos="5040"/>
+        </w:tabs>
+        <w:ind w:left="5040" w:hanging="360"/>
+      </w:pPr>
+      <w:rPr>
+        <w:rFonts w:ascii="Wingdings" w:hAnsi="Wingdings" w:hint="default"/>
+        <w:sz w:val="20"/>
+      </w:rPr>
+    </w:lvl>
+    <w:lvl w:ilvl="7" w:tentative="1">
+      <w:start w:val="1"/>
+      <w:numFmt w:val="bullet"/>
+      <w:lvlText w:val=""/>
+      <w:lvlJc w:val="left"/>
+      <w:pPr>
+        <w:tabs>
+          <w:tab w:val="num" w:pos="5760"/>
+        </w:tabs>
+        <w:ind w:left="5760" w:hanging="360"/>
+      </w:pPr>
+      <w:rPr>
+        <w:rFonts w:ascii="Wingdings" w:hAnsi="Wingdings" w:hint="default"/>
+        <w:sz w:val="20"/>
+      </w:rPr>
+    </w:lvl>
+    <w:lvl w:ilvl="8" w:tentative="1">
+      <w:start w:val="1"/>
+      <w:numFmt w:val="bullet"/>
+      <w:lvlText w:val=""/>
+      <w:lvlJc w:val="left"/>
+      <w:pPr>
+        <w:tabs>
+          <w:tab w:val="num" w:pos="6480"/>
+        </w:tabs>
+        <w:ind w:left="6480" w:hanging="360"/>
+      </w:pPr>
+      <w:rPr>
+        <w:rFonts w:ascii="Wingdings" w:hAnsi="Wingdings" w:hint="default"/>
+        <w:sz w:val="20"/>
+      </w:rPr>
+    </w:lvl>
+  </w:abstractNum>
+  <w:abstractNum w:abstractNumId="4" w15:restartNumberingAfterBreak="0">
     <w:nsid w:val="70FB1F5A"/>
     <w:multiLevelType w:val="multilevel"/>
     <w:tmpl w:val="09FAFFE8"/>
@@ -2604,16 +3748,25 @@
     </w:lvl>
   </w:abstractNum>
   <w:num w:numId="1">
+    <w:abstractNumId w:val="4"/>
+  </w:num>
+  <w:num w:numId="2">
     <w:abstractNumId w:val="1"/>
   </w:num>
-  <w:num w:numId="2">
+  <w:num w:numId="3">
     <w:abstractNumId w:val="0"/>
+  </w:num>
+  <w:num w:numId="4">
+    <w:abstractNumId w:val="2"/>
+  </w:num>
+  <w:num w:numId="5">
+    <w:abstractNumId w:val="3"/>
   </w:num>
 </w:numbering>
 </file>
 
 <file path=word/styles.xml><?xml version="1.0" encoding="utf-8"?>
-<w:styles xmlns:mc="http://schemas.openxmlformats.org/markup-compatibility/2006" xmlns:r="http://schemas.openxmlformats.org/officeDocument/2006/relationships" xmlns:w="http://schemas.openxmlformats.org/wordprocessingml/2006/main" xmlns:w14="http://schemas.microsoft.com/office/word/2010/wordml" xmlns:w15="http://schemas.microsoft.com/office/word/2012/wordml" xmlns:w16cid="http://schemas.microsoft.com/office/word/2016/wordml/cid" xmlns:w16se="http://schemas.microsoft.com/office/word/2015/wordml/symex" mc:Ignorable="w14 w15 w16se w16cid">
+<w:styles xmlns:mc="http://schemas.openxmlformats.org/markup-compatibility/2006" xmlns:r="http://schemas.openxmlformats.org/officeDocument/2006/relationships" xmlns:w="http://schemas.openxmlformats.org/wordprocessingml/2006/main" xmlns:w14="http://schemas.microsoft.com/office/word/2010/wordml" xmlns:w15="http://schemas.microsoft.com/office/word/2012/wordml" xmlns:w16se="http://schemas.microsoft.com/office/word/2015/wordml/symex" mc:Ignorable="w14 w15 w16se">
   <w:docDefaults>
     <w:rPrDefault>
       <w:rPr>
@@ -2629,7 +3782,7 @@
       </w:pPr>
     </w:pPrDefault>
   </w:docDefaults>
-  <w:latentStyles w:defLockedState="0" w:defUIPriority="99" w:defSemiHidden="0" w:defUnhideWhenUsed="0" w:defQFormat="0" w:count="377">
+  <w:latentStyles w:defLockedState="0" w:defUIPriority="99" w:defSemiHidden="0" w:defUnhideWhenUsed="0" w:defQFormat="0" w:count="371">
     <w:lsdException w:name="Normal" w:uiPriority="0" w:qFormat="1"/>
     <w:lsdException w:name="heading 1" w:uiPriority="9" w:qFormat="1"/>
     <w:lsdException w:name="heading 2" w:semiHidden="1" w:uiPriority="9" w:unhideWhenUsed="1" w:qFormat="1"/>
@@ -3001,12 +4154,6 @@
     <w:lsdException w:name="List Table 5 Dark Accent 6" w:uiPriority="50"/>
     <w:lsdException w:name="List Table 6 Colorful Accent 6" w:uiPriority="51"/>
     <w:lsdException w:name="List Table 7 Colorful Accent 6" w:uiPriority="52"/>
-    <w:lsdException w:name="Mention" w:semiHidden="1" w:unhideWhenUsed="1"/>
-    <w:lsdException w:name="Smart Hyperlink" w:semiHidden="1" w:unhideWhenUsed="1"/>
-    <w:lsdException w:name="Hashtag" w:semiHidden="1" w:unhideWhenUsed="1"/>
-    <w:lsdException w:name="Unresolved Mention" w:semiHidden="1" w:unhideWhenUsed="1"/>
-    <w:lsdException w:name="Smart Link" w:semiHidden="1" w:unhideWhenUsed="1"/>
-    <w:lsdException w:name="Smart Link Error" w:semiHidden="1" w:unhideWhenUsed="1"/>
   </w:latentStyles>
   <w:style w:type="paragraph" w:default="1" w:styleId="Normal">
     <w:name w:val="Normal"/>
@@ -3270,6 +4417,23 @@
     <w:link w:val="Rodap"/>
     <w:uiPriority w:val="99"/>
     <w:rsid w:val="00573DA5"/>
+  </w:style>
+  <w:style w:type="paragraph" w:styleId="NormalWeb">
+    <w:name w:val="Normal (Web)"/>
+    <w:basedOn w:val="Normal"/>
+    <w:uiPriority w:val="99"/>
+    <w:semiHidden/>
+    <w:unhideWhenUsed/>
+    <w:rsid w:val="003E7FB3"/>
+    <w:pPr>
+      <w:spacing w:before="100" w:beforeAutospacing="1" w:after="100" w:afterAutospacing="1" w:line="240" w:lineRule="auto"/>
+    </w:pPr>
+    <w:rPr>
+      <w:rFonts w:ascii="Times New Roman" w:eastAsia="Times New Roman" w:hAnsi="Times New Roman" w:cs="Times New Roman"/>
+      <w:sz w:val="24"/>
+      <w:szCs w:val="24"/>
+      <w:lang w:val="pt-BR" w:eastAsia="pt-BR"/>
+    </w:rPr>
   </w:style>
 </w:styles>
 </file>
@@ -3564,7 +4728,7 @@
 </file>
 
 <file path=customXml/itemProps1.xml><?xml version="1.0" encoding="utf-8"?>
-<ds:datastoreItem xmlns:ds="http://schemas.openxmlformats.org/officeDocument/2006/customXml" ds:itemID="{DFF0BFFD-4E84-4D07-868C-8A90FF8F0FA7}">
+<ds:datastoreItem xmlns:ds="http://schemas.openxmlformats.org/officeDocument/2006/customXml" ds:itemID="{C86A6169-84AF-4499-A3B7-EA6E33F9C1B5}">
   <ds:schemaRefs>
     <ds:schemaRef ds:uri="http://schemas.openxmlformats.org/officeDocument/2006/bibliography"/>
   </ds:schemaRefs>
